--- a/GameFramework_Documents/GameFramework_Readme.docx
+++ b/GameFramework_Documents/GameFramework_Readme.docx
@@ -14,165 +14,251 @@
           <w:rFonts w:cstheme="majorHAnsi"/>
           <w:b/>
         </w:rPr>
-        <w:t>License</w:t>
-      </w:r>
-      <w:r>
-        <w:rPr>
-          <w:rFonts w:cstheme="majorHAnsi"/>
-          <w:b/>
-        </w:rPr>
-        <w:t xml:space="preserve"> based on zlib</w:t>
-      </w:r>
-      <w:r>
-        <w:rPr>
-          <w:rFonts w:cstheme="majorHAnsi"/>
-          <w:b/>
-        </w:rPr>
-        <w:t xml:space="preserve"> license</w:t>
-      </w:r>
-    </w:p>
-    <w:p>
-      <w:pPr>
-        <w:rPr>
-          <w:rFonts w:cstheme="majorHAnsi"/>
-        </w:rPr>
-      </w:pPr>
-      <w:r>
-        <w:rPr>
-          <w:rFonts w:cstheme="majorHAnsi"/>
-        </w:rPr>
-        <w:t>Game Framework</w:t>
-      </w:r>
-    </w:p>
-    <w:p>
-      <w:pPr>
-        <w:rPr>
-          <w:rFonts w:cstheme="majorHAnsi"/>
-        </w:rPr>
-      </w:pPr>
-      <w:r>
-        <w:rPr>
-          <w:rFonts w:cstheme="majorHAnsi"/>
-        </w:rPr>
-        <w:t xml:space="preserve">Copyright (c) Gavin Wood  </w:t>
-      </w:r>
-    </w:p>
-    <w:p>
-      <w:pPr>
-        <w:rPr>
-          <w:rFonts w:cstheme="majorHAnsi"/>
-        </w:rPr>
-      </w:pPr>
-    </w:p>
-    <w:p>
-      <w:pPr>
-        <w:rPr>
-          <w:rFonts w:cstheme="majorHAnsi"/>
-        </w:rPr>
-      </w:pPr>
-      <w:r>
-        <w:rPr>
-          <w:rFonts w:cstheme="majorHAnsi"/>
-        </w:rPr>
-        <w:t>This software is provided 'as-is', without any express or implied warranty.</w:t>
-      </w:r>
-    </w:p>
-    <w:p>
-      <w:pPr>
-        <w:rPr>
-          <w:rFonts w:cstheme="majorHAnsi"/>
-        </w:rPr>
-      </w:pPr>
-      <w:r>
-        <w:rPr>
-          <w:rFonts w:cstheme="majorHAnsi"/>
-        </w:rPr>
-        <w:t>In no event, will the authors be held liable for any damages arising from the use of this software.</w:t>
-      </w:r>
-    </w:p>
-    <w:p>
-      <w:pPr>
-        <w:rPr>
-          <w:rFonts w:cstheme="majorHAnsi"/>
-        </w:rPr>
-      </w:pPr>
-      <w:r>
-        <w:rPr>
-          <w:rFonts w:cstheme="majorHAnsi"/>
-        </w:rPr>
-        <w:t xml:space="preserve">Permission is granted to anyone to use this software for any purpose, </w:t>
-      </w:r>
-    </w:p>
-    <w:p>
-      <w:pPr>
-        <w:rPr>
-          <w:rFonts w:cstheme="majorHAnsi"/>
-        </w:rPr>
-      </w:pPr>
-      <w:r>
-        <w:rPr>
-          <w:rFonts w:cstheme="majorHAnsi"/>
-        </w:rPr>
-        <w:t xml:space="preserve">including commercial applications, and to alter it and redistribute it freely, </w:t>
-      </w:r>
-    </w:p>
-    <w:p>
-      <w:pPr>
-        <w:rPr>
-          <w:rFonts w:cstheme="majorHAnsi"/>
-        </w:rPr>
-      </w:pPr>
-      <w:r>
-        <w:rPr>
-          <w:rFonts w:cstheme="majorHAnsi"/>
-        </w:rPr>
-        <w:t>subject to the following restrictions:</w:t>
-      </w:r>
-    </w:p>
-    <w:p>
-      <w:pPr>
-        <w:rPr>
-          <w:rFonts w:cstheme="majorHAnsi"/>
-        </w:rPr>
-      </w:pPr>
-    </w:p>
-    <w:p>
-      <w:pPr>
-        <w:rPr>
-          <w:rFonts w:cstheme="majorHAnsi"/>
-        </w:rPr>
-      </w:pPr>
-      <w:r>
-        <w:rPr>
-          <w:rFonts w:cstheme="majorHAnsi"/>
-        </w:rPr>
-        <w:t>1. The origin of this software must not be misrepresented; you must not claim that you wrote the original software. If you use this software in a product, an acknowledgment in the product documentation would be appreciated but is not required.</w:t>
-      </w:r>
-    </w:p>
-    <w:p>
-      <w:pPr>
-        <w:rPr>
-          <w:rFonts w:cstheme="majorHAnsi"/>
-        </w:rPr>
-      </w:pPr>
-      <w:r>
-        <w:rPr>
-          <w:rFonts w:cstheme="majorHAnsi"/>
-        </w:rPr>
-        <w:t>2. Altered source versions must be plainly marked as such, and must not be misrepresented as being the original software.</w:t>
-      </w:r>
-    </w:p>
-    <w:p>
-      <w:pPr>
-        <w:rPr>
-          <w:rFonts w:cstheme="majorHAnsi"/>
-        </w:rPr>
-      </w:pPr>
-      <w:r>
-        <w:rPr>
-          <w:rFonts w:cstheme="majorHAnsi"/>
-        </w:rPr>
-        <w:t>3. This notice may not be removed or altered from any source distribution.</w:t>
+        <w:t>MIT License</w:t>
+      </w:r>
+      <w:r>
+        <w:rPr>
+          <w:rFonts w:cstheme="majorHAnsi"/>
+          <w:b/>
+        </w:rPr>
+        <w:t xml:space="preserve"> for Game Framework</w:t>
+      </w:r>
+    </w:p>
+    <w:p>
+      <w:pPr>
+        <w:rPr>
+          <w:rFonts w:cstheme="majorHAnsi"/>
+          <w:b/>
+        </w:rPr>
+      </w:pPr>
+    </w:p>
+    <w:p>
+      <w:pPr>
+        <w:rPr>
+          <w:rFonts w:cstheme="majorHAnsi"/>
+        </w:rPr>
+      </w:pPr>
+      <w:r>
+        <w:rPr>
+          <w:rFonts w:cstheme="majorHAnsi"/>
+        </w:rPr>
+        <w:t>Copyright (c) Gavin Wood 2017</w:t>
+      </w:r>
+    </w:p>
+    <w:p>
+      <w:pPr>
+        <w:rPr>
+          <w:rFonts w:cstheme="majorHAnsi"/>
+        </w:rPr>
+      </w:pPr>
+    </w:p>
+    <w:p>
+      <w:pPr>
+        <w:rPr>
+          <w:rFonts w:cstheme="majorHAnsi"/>
+        </w:rPr>
+      </w:pPr>
+      <w:r>
+        <w:rPr>
+          <w:rFonts w:cstheme="majorHAnsi"/>
+        </w:rPr>
+        <w:t>Permission is hereby granted, free of charge, to any person obtaining a copy</w:t>
+      </w:r>
+    </w:p>
+    <w:p>
+      <w:pPr>
+        <w:rPr>
+          <w:rFonts w:cstheme="majorHAnsi"/>
+        </w:rPr>
+      </w:pPr>
+      <w:r>
+        <w:rPr>
+          <w:rFonts w:cstheme="majorHAnsi"/>
+        </w:rPr>
+        <w:t>of this software and associated documentation files (the "Software"), to deal</w:t>
+      </w:r>
+    </w:p>
+    <w:p>
+      <w:pPr>
+        <w:rPr>
+          <w:rFonts w:cstheme="majorHAnsi"/>
+        </w:rPr>
+      </w:pPr>
+      <w:r>
+        <w:rPr>
+          <w:rFonts w:cstheme="majorHAnsi"/>
+        </w:rPr>
+        <w:t>in the Software without restriction, including without limitation the rights</w:t>
+      </w:r>
+    </w:p>
+    <w:p>
+      <w:pPr>
+        <w:rPr>
+          <w:rFonts w:cstheme="majorHAnsi"/>
+        </w:rPr>
+      </w:pPr>
+      <w:r>
+        <w:rPr>
+          <w:rFonts w:cstheme="majorHAnsi"/>
+        </w:rPr>
+        <w:t>to use, copy, modify, merge, publish, distribute, sublicense, and/or sell</w:t>
+      </w:r>
+    </w:p>
+    <w:p>
+      <w:pPr>
+        <w:rPr>
+          <w:rFonts w:cstheme="majorHAnsi"/>
+        </w:rPr>
+      </w:pPr>
+      <w:r>
+        <w:rPr>
+          <w:rFonts w:cstheme="majorHAnsi"/>
+        </w:rPr>
+        <w:t>copies of the Software, and to permit persons to whom the Software is</w:t>
+      </w:r>
+    </w:p>
+    <w:p>
+      <w:pPr>
+        <w:rPr>
+          <w:rFonts w:cstheme="majorHAnsi"/>
+        </w:rPr>
+      </w:pPr>
+      <w:r>
+        <w:rPr>
+          <w:rFonts w:cstheme="majorHAnsi"/>
+        </w:rPr>
+        <w:t>furnished to do so, subject to the following conditions:</w:t>
+      </w:r>
+    </w:p>
+    <w:p>
+      <w:pPr>
+        <w:rPr>
+          <w:rFonts w:cstheme="majorHAnsi"/>
+        </w:rPr>
+      </w:pPr>
+    </w:p>
+    <w:p>
+      <w:pPr>
+        <w:rPr>
+          <w:rFonts w:cstheme="majorHAnsi"/>
+        </w:rPr>
+      </w:pPr>
+      <w:r>
+        <w:rPr>
+          <w:rFonts w:cstheme="majorHAnsi"/>
+        </w:rPr>
+        <w:t>The above copyright notice and this permission notice shall be included in all</w:t>
+      </w:r>
+    </w:p>
+    <w:p>
+      <w:pPr>
+        <w:rPr>
+          <w:rFonts w:cstheme="majorHAnsi"/>
+        </w:rPr>
+      </w:pPr>
+      <w:r>
+        <w:rPr>
+          <w:rFonts w:cstheme="majorHAnsi"/>
+        </w:rPr>
+        <w:t>copies or substantial portions of the Software.</w:t>
+      </w:r>
+    </w:p>
+    <w:p>
+      <w:pPr>
+        <w:rPr>
+          <w:rFonts w:cstheme="majorHAnsi"/>
+        </w:rPr>
+      </w:pPr>
+    </w:p>
+    <w:p>
+      <w:pPr>
+        <w:rPr>
+          <w:rFonts w:cstheme="majorHAnsi"/>
+        </w:rPr>
+      </w:pPr>
+      <w:r>
+        <w:rPr>
+          <w:rFonts w:cstheme="majorHAnsi"/>
+        </w:rPr>
+        <w:t>THE SOFTWARE IS PROVIDED "AS IS", WITHOUT WARRANTY OF ANY KIND, EXPRESS OR</w:t>
+      </w:r>
+    </w:p>
+    <w:p>
+      <w:pPr>
+        <w:rPr>
+          <w:rFonts w:cstheme="majorHAnsi"/>
+        </w:rPr>
+      </w:pPr>
+      <w:r>
+        <w:rPr>
+          <w:rFonts w:cstheme="majorHAnsi"/>
+        </w:rPr>
+        <w:t>IMPLIED, INCLUDING BUT NOT LIMITED TO THE WARRANTIES OF MERCHANTABILITY,</w:t>
+      </w:r>
+    </w:p>
+    <w:p>
+      <w:pPr>
+        <w:rPr>
+          <w:rFonts w:cstheme="majorHAnsi"/>
+        </w:rPr>
+      </w:pPr>
+      <w:r>
+        <w:rPr>
+          <w:rFonts w:cstheme="majorHAnsi"/>
+        </w:rPr>
+        <w:t>FITNESS FOR A PARTICULAR PURPOSE AND NONINFRINGEMENT. IN NO EVENT SHALL THE</w:t>
+      </w:r>
+    </w:p>
+    <w:p>
+      <w:pPr>
+        <w:rPr>
+          <w:rFonts w:cstheme="majorHAnsi"/>
+        </w:rPr>
+      </w:pPr>
+      <w:r>
+        <w:rPr>
+          <w:rFonts w:cstheme="majorHAnsi"/>
+        </w:rPr>
+        <w:t>AUTHORS OR COPYRIGHT HOLDERS BE LIABLE FOR ANY CLAIM, DAMAGES OR OTHER</w:t>
+      </w:r>
+    </w:p>
+    <w:p>
+      <w:pPr>
+        <w:rPr>
+          <w:rFonts w:cstheme="majorHAnsi"/>
+        </w:rPr>
+      </w:pPr>
+      <w:r>
+        <w:rPr>
+          <w:rFonts w:cstheme="majorHAnsi"/>
+        </w:rPr>
+        <w:t>LIABILITY, WHETHER IN AN ACTION OF CONTRACT, TORT OR OTHERWISE, ARISING FROM,</w:t>
+      </w:r>
+    </w:p>
+    <w:p>
+      <w:pPr>
+        <w:rPr>
+          <w:rFonts w:cstheme="majorHAnsi"/>
+        </w:rPr>
+      </w:pPr>
+      <w:r>
+        <w:rPr>
+          <w:rFonts w:cstheme="majorHAnsi"/>
+        </w:rPr>
+        <w:t>OUT OF OR IN CONNECTION WITH THE SOFTWARE OR THE USE OR OTHER DEALINGS IN THE</w:t>
+      </w:r>
+    </w:p>
+    <w:p>
+      <w:pPr>
+        <w:rPr>
+          <w:rFonts w:cstheme="majorHAnsi"/>
+        </w:rPr>
+      </w:pPr>
+      <w:r>
+        <w:rPr>
+          <w:rFonts w:cstheme="majorHAnsi"/>
+        </w:rPr>
+        <w:t>SOFTWARE.</w:t>
       </w:r>
     </w:p>
     <w:p>
@@ -365,27 +451,23 @@
         <w:rPr>
           <w:rFonts w:cstheme="majorHAnsi"/>
         </w:rPr>
-        <w:t>Real-Time Physics Simulation - Erwin Coumans</w:t>
-      </w:r>
-    </w:p>
-    <w:p>
-      <w:pPr>
-        <w:rPr>
-          <w:rFonts w:cstheme="majorHAnsi"/>
-        </w:rPr>
-      </w:pPr>
-      <w:r>
-        <w:rPr>
-          <w:rFonts w:cstheme="majorHAnsi"/>
-        </w:rPr>
-        <w:t>zlib</w:t>
-      </w:r>
-      <w:r>
-        <w:rPr>
-          <w:rFonts w:cstheme="majorHAnsi"/>
-        </w:rPr>
-        <w:t xml:space="preserve">: </w:t>
-      </w:r>
+        <w:t xml:space="preserve">Real-Time Physics Simulation - Erwin </w:t>
+      </w:r>
+      <w:proofErr w:type="spellStart"/>
+      <w:r>
+        <w:rPr>
+          <w:rFonts w:cstheme="majorHAnsi"/>
+        </w:rPr>
+        <w:t>Coumans</w:t>
+      </w:r>
+      <w:proofErr w:type="spellEnd"/>
+    </w:p>
+    <w:p>
+      <w:pPr>
+        <w:rPr>
+          <w:rFonts w:cstheme="majorHAnsi"/>
+        </w:rPr>
+      </w:pPr>
       <w:hyperlink r:id="rId5" w:history="1">
         <w:r>
           <w:rPr>
@@ -438,12 +520,6 @@
           <w:rFonts w:cstheme="majorHAnsi"/>
         </w:rPr>
       </w:pPr>
-      <w:r>
-        <w:rPr>
-          <w:rFonts w:cstheme="majorHAnsi"/>
-        </w:rPr>
-        <w:t xml:space="preserve">zlib: </w:t>
-      </w:r>
       <w:hyperlink r:id="rId6" w:history="1">
         <w:r>
           <w:rPr>
@@ -468,6 +544,7 @@
           <w:b/>
         </w:rPr>
       </w:pPr>
+      <w:proofErr w:type="spellStart"/>
       <w:r>
         <w:rPr>
           <w:rFonts w:cstheme="majorHAnsi"/>
@@ -482,40 +559,36 @@
         </w:rPr>
         <w:t>net</w:t>
       </w:r>
-    </w:p>
-    <w:p>
-      <w:pPr>
-        <w:rPr>
-          <w:rFonts w:cstheme="majorHAnsi"/>
-        </w:rPr>
-      </w:pPr>
-      <w:r>
-        <w:rPr>
-          <w:rFonts w:cstheme="majorHAnsi"/>
-        </w:rPr>
-        <w:t>Lee Salzman</w:t>
-      </w:r>
-    </w:p>
-    <w:p>
-      <w:pPr>
-        <w:rPr>
-          <w:rFonts w:cstheme="majorHAnsi"/>
-          <w:b/>
-        </w:rPr>
-      </w:pPr>
-      <w:r>
-        <w:rPr>
-          <w:rFonts w:cstheme="majorHAnsi"/>
-        </w:rPr>
-        <w:t>MIT style:</w:t>
-      </w:r>
-      <w:r>
-        <w:rPr>
-          <w:rFonts w:cstheme="majorHAnsi"/>
-          <w:b/>
-        </w:rPr>
-        <w:t xml:space="preserve"> </w:t>
-      </w:r>
+      <w:proofErr w:type="spellEnd"/>
+    </w:p>
+    <w:p>
+      <w:pPr>
+        <w:rPr>
+          <w:rFonts w:cstheme="majorHAnsi"/>
+        </w:rPr>
+      </w:pPr>
+      <w:r>
+        <w:rPr>
+          <w:rFonts w:cstheme="majorHAnsi"/>
+        </w:rPr>
+        <w:t xml:space="preserve">Lee </w:t>
+      </w:r>
+      <w:proofErr w:type="spellStart"/>
+      <w:r>
+        <w:rPr>
+          <w:rFonts w:cstheme="majorHAnsi"/>
+        </w:rPr>
+        <w:t>Salzman</w:t>
+      </w:r>
+      <w:proofErr w:type="spellEnd"/>
+    </w:p>
+    <w:p>
+      <w:pPr>
+        <w:rPr>
+          <w:rFonts w:cstheme="majorHAnsi"/>
+          <w:b/>
+        </w:rPr>
+      </w:pPr>
       <w:hyperlink r:id="rId7" w:history="1">
         <w:r>
           <w:rPr>
@@ -541,6 +614,7 @@
           <w:b/>
         </w:rPr>
       </w:pPr>
+      <w:proofErr w:type="spellStart"/>
       <w:r>
         <w:rPr>
           <w:rFonts w:cstheme="majorHAnsi"/>
@@ -548,6 +622,7 @@
         </w:rPr>
         <w:t>FCollada</w:t>
       </w:r>
+      <w:proofErr w:type="spellEnd"/>
     </w:p>
     <w:p>
       <w:pPr>
@@ -610,7 +685,6 @@
         <w:rPr>
           <w:rFonts w:cstheme="majorHAnsi"/>
         </w:rPr>
-        <w:lastRenderedPageBreak/>
         <w:t>Ben Woodhouse</w:t>
       </w:r>
     </w:p>
@@ -620,12 +694,6 @@
           <w:rFonts w:cstheme="majorHAnsi"/>
         </w:rPr>
       </w:pPr>
-      <w:r>
-        <w:rPr>
-          <w:rFonts w:cstheme="majorHAnsi"/>
-        </w:rPr>
-        <w:t xml:space="preserve">Modified BSD: </w:t>
-      </w:r>
       <w:hyperlink r:id="rId8" w:history="1">
         <w:r>
           <w:rPr>
@@ -650,6 +718,7 @@
           <w:b/>
         </w:rPr>
       </w:pPr>
+      <w:proofErr w:type="spellStart"/>
       <w:r>
         <w:rPr>
           <w:rFonts w:cstheme="majorHAnsi"/>
@@ -657,32 +726,35 @@
         </w:rPr>
         <w:t>Glew</w:t>
       </w:r>
-    </w:p>
-    <w:p>
-      <w:pPr>
-        <w:rPr>
-          <w:rFonts w:cstheme="majorHAnsi"/>
-        </w:rPr>
-      </w:pPr>
-      <w:r>
-        <w:rPr>
-          <w:rFonts w:cstheme="majorHAnsi"/>
-        </w:rPr>
-        <w:t>Originally from Lev Povalahev</w:t>
-      </w:r>
-    </w:p>
-    <w:p>
-      <w:pPr>
-        <w:rPr>
-          <w:rFonts w:cstheme="majorHAnsi"/>
-        </w:rPr>
-      </w:pPr>
-      <w:r>
-        <w:rPr>
-          <w:rFonts w:cstheme="majorHAnsi"/>
-        </w:rPr>
-        <w:t xml:space="preserve">Modified BSD: </w:t>
-      </w:r>
+      <w:proofErr w:type="spellEnd"/>
+    </w:p>
+    <w:p>
+      <w:pPr>
+        <w:rPr>
+          <w:rFonts w:cstheme="majorHAnsi"/>
+        </w:rPr>
+      </w:pPr>
+      <w:r>
+        <w:rPr>
+          <w:rFonts w:cstheme="majorHAnsi"/>
+        </w:rPr>
+        <w:t xml:space="preserve">Originally from Lev </w:t>
+      </w:r>
+      <w:proofErr w:type="spellStart"/>
+      <w:r>
+        <w:rPr>
+          <w:rFonts w:cstheme="majorHAnsi"/>
+        </w:rPr>
+        <w:t>Povalahev</w:t>
+      </w:r>
+      <w:proofErr w:type="spellEnd"/>
+    </w:p>
+    <w:p>
+      <w:pPr>
+        <w:rPr>
+          <w:rFonts w:cstheme="majorHAnsi"/>
+        </w:rPr>
+      </w:pPr>
       <w:hyperlink r:id="rId9" w:history="1">
         <w:r>
           <w:rPr>
@@ -736,31 +808,29 @@
         <w:rPr>
           <w:rFonts w:cstheme="majorHAnsi"/>
         </w:rPr>
-        <w:t>Marcus Geelnard and Camilla Berglund</w:t>
-      </w:r>
-    </w:p>
-    <w:p>
-      <w:pPr>
-        <w:rPr>
-          <w:rFonts w:cstheme="majorHAnsi"/>
-        </w:rPr>
-      </w:pPr>
-      <w:r>
-        <w:rPr>
-          <w:rFonts w:cstheme="majorHAnsi"/>
-        </w:rPr>
-        <w:t>zlib/libpng:</w:t>
-      </w:r>
-      <w:r>
-        <w:rPr>
-          <w:rFonts w:cstheme="majorHAnsi"/>
-          <w:b/>
-          <w:bCs/>
-          <w:color w:val="222222"/>
-          <w:shd w:val="clear" w:color="auto" w:fill="FFFFFF"/>
-        </w:rPr>
-        <w:t xml:space="preserve"> </w:t>
-      </w:r>
+        <w:t xml:space="preserve">Marcus </w:t>
+      </w:r>
+      <w:proofErr w:type="spellStart"/>
+      <w:r>
+        <w:rPr>
+          <w:rFonts w:cstheme="majorHAnsi"/>
+        </w:rPr>
+        <w:t>Geelnard</w:t>
+      </w:r>
+      <w:proofErr w:type="spellEnd"/>
+      <w:r>
+        <w:rPr>
+          <w:rFonts w:cstheme="majorHAnsi"/>
+        </w:rPr>
+        <w:t xml:space="preserve"> and Camilla Berglund</w:t>
+      </w:r>
+    </w:p>
+    <w:p>
+      <w:pPr>
+        <w:rPr>
+          <w:rFonts w:cstheme="majorHAnsi"/>
+        </w:rPr>
+      </w:pPr>
       <w:hyperlink r:id="rId10" w:history="1">
         <w:r>
           <w:rPr>
@@ -830,12 +900,6 @@
           <w:rFonts w:cstheme="majorHAnsi"/>
         </w:rPr>
       </w:pPr>
-      <w:r>
-        <w:rPr>
-          <w:rFonts w:cstheme="majorHAnsi"/>
-        </w:rPr>
-        <w:t xml:space="preserve">MIT: </w:t>
-      </w:r>
       <w:hyperlink r:id="rId11" w:history="1">
         <w:r>
           <w:rPr>
@@ -859,6 +923,7 @@
           <w:rFonts w:cstheme="majorHAnsi"/>
         </w:rPr>
       </w:pPr>
+      <w:proofErr w:type="spellStart"/>
       <w:r>
         <w:rPr>
           <w:rFonts w:cstheme="majorHAnsi"/>
@@ -866,6 +931,7 @@
         </w:rPr>
         <w:t>LodePNG</w:t>
       </w:r>
+      <w:proofErr w:type="spellEnd"/>
       <w:r>
         <w:rPr>
           <w:rFonts w:cstheme="majorHAnsi"/>
@@ -883,21 +949,23 @@
         <w:rPr>
           <w:rFonts w:cstheme="majorHAnsi"/>
         </w:rPr>
-        <w:t>Lode Vandevenne</w:t>
-      </w:r>
-    </w:p>
-    <w:p>
-      <w:pPr>
-        <w:rPr>
-          <w:rFonts w:cstheme="majorHAnsi"/>
-        </w:rPr>
-      </w:pPr>
-      <w:r>
-        <w:rPr>
-          <w:rFonts w:cstheme="majorHAnsi"/>
-        </w:rPr>
-        <w:t xml:space="preserve">zlib: </w:t>
-      </w:r>
+        <w:t xml:space="preserve">Lode </w:t>
+      </w:r>
+      <w:proofErr w:type="spellStart"/>
+      <w:r>
+        <w:rPr>
+          <w:rFonts w:cstheme="majorHAnsi"/>
+        </w:rPr>
+        <w:t>Vandevenne</w:t>
+      </w:r>
+      <w:proofErr w:type="spellEnd"/>
+    </w:p>
+    <w:p>
+      <w:pPr>
+        <w:rPr>
+          <w:rFonts w:cstheme="majorHAnsi"/>
+        </w:rPr>
+      </w:pPr>
       <w:hyperlink r:id="rId12" w:history="1">
         <w:r>
           <w:rPr>
@@ -922,6 +990,7 @@
           <w:rFonts w:cstheme="majorHAnsi"/>
         </w:rPr>
       </w:pPr>
+      <w:proofErr w:type="spellStart"/>
       <w:r>
         <w:rPr>
           <w:rFonts w:cstheme="majorHAnsi"/>
@@ -929,6 +998,7 @@
         </w:rPr>
         <w:t>ManyMouse</w:t>
       </w:r>
+      <w:proofErr w:type="spellEnd"/>
       <w:r>
         <w:rPr>
           <w:rFonts w:cstheme="majorHAnsi"/>
@@ -956,12 +1026,6 @@
           <w:b/>
         </w:rPr>
       </w:pPr>
-      <w:r>
-        <w:rPr>
-          <w:rFonts w:cstheme="majorHAnsi"/>
-        </w:rPr>
-        <w:t xml:space="preserve">zlib: </w:t>
-      </w:r>
       <w:hyperlink r:id="rId13" w:history="1">
         <w:r>
           <w:rPr>
@@ -986,6 +1050,7 @@
           <w:rFonts w:cstheme="majorHAnsi"/>
         </w:rPr>
       </w:pPr>
+      <w:proofErr w:type="spellStart"/>
       <w:r>
         <w:rPr>
           <w:rFonts w:cstheme="majorHAnsi"/>
@@ -993,6 +1058,7 @@
         </w:rPr>
         <w:t>OpenAL</w:t>
       </w:r>
+      <w:proofErr w:type="spellEnd"/>
       <w:r>
         <w:rPr>
           <w:rFonts w:cstheme="majorHAnsi"/>
@@ -1022,6 +1088,12 @@
         <w:rPr>
           <w:rFonts w:cstheme="majorHAnsi"/>
         </w:rPr>
+        <w:t xml:space="preserve"> </w:t>
+      </w:r>
+      <w:r>
+        <w:rPr>
+          <w:rFonts w:cstheme="majorHAnsi"/>
+        </w:rPr>
         <w:t>Creative Technology et al.</w:t>
       </w:r>
     </w:p>
@@ -1055,12 +1127,6 @@
           <w:b/>
         </w:rPr>
       </w:pPr>
-      <w:r>
-        <w:rPr>
-          <w:rFonts w:cstheme="majorHAnsi"/>
-        </w:rPr>
-        <w:t xml:space="preserve">BSD: </w:t>
-      </w:r>
       <w:hyperlink r:id="rId14" w:history="1">
         <w:r>
           <w:rPr>
@@ -1086,6 +1152,7 @@
           <w:b/>
         </w:rPr>
       </w:pPr>
+      <w:proofErr w:type="spellStart"/>
       <w:r>
         <w:rPr>
           <w:rFonts w:cstheme="majorHAnsi"/>
@@ -1093,19 +1160,22 @@
         </w:rPr>
         <w:t>OpenVR</w:t>
       </w:r>
-    </w:p>
-    <w:p>
-      <w:pPr>
-        <w:rPr>
-          <w:rFonts w:cstheme="majorHAnsi"/>
-        </w:rPr>
-      </w:pPr>
+      <w:proofErr w:type="spellEnd"/>
+    </w:p>
+    <w:p>
+      <w:pPr>
+        <w:rPr>
+          <w:rFonts w:cstheme="majorHAnsi"/>
+        </w:rPr>
+      </w:pPr>
+      <w:proofErr w:type="spellStart"/>
       <w:r>
         <w:rPr>
           <w:rFonts w:cstheme="majorHAnsi"/>
         </w:rPr>
         <w:t>ValveSoftware</w:t>
       </w:r>
+      <w:proofErr w:type="spellEnd"/>
     </w:p>
     <w:p>
       <w:pPr>
@@ -1157,22 +1227,24 @@
         <w:rPr>
           <w:rFonts w:cstheme="majorHAnsi"/>
         </w:rPr>
-        <w:t>Sam Lantinga</w:t>
-      </w:r>
-    </w:p>
-    <w:p>
-      <w:pPr>
-        <w:rPr>
-          <w:rFonts w:cstheme="majorHAnsi"/>
-          <w:b/>
-        </w:rPr>
-      </w:pPr>
-      <w:r>
-        <w:rPr>
-          <w:rFonts w:cstheme="majorHAnsi"/>
-        </w:rPr>
-        <w:t xml:space="preserve">zlib: </w:t>
-      </w:r>
+        <w:t xml:space="preserve">Sam </w:t>
+      </w:r>
+      <w:proofErr w:type="spellStart"/>
+      <w:r>
+        <w:rPr>
+          <w:rFonts w:cstheme="majorHAnsi"/>
+        </w:rPr>
+        <w:t>Lantinga</w:t>
+      </w:r>
+      <w:proofErr w:type="spellEnd"/>
+    </w:p>
+    <w:p>
+      <w:pPr>
+        <w:rPr>
+          <w:rFonts w:cstheme="majorHAnsi"/>
+          <w:b/>
+        </w:rPr>
+      </w:pPr>
       <w:hyperlink r:id="rId16" w:history="1">
         <w:r>
           <w:rPr>
@@ -1197,6 +1269,7 @@
           <w:rFonts w:cstheme="majorHAnsi"/>
         </w:rPr>
       </w:pPr>
+      <w:proofErr w:type="spellStart"/>
       <w:r>
         <w:rPr>
           <w:rFonts w:cstheme="majorHAnsi"/>
@@ -1204,6 +1277,7 @@
         </w:rPr>
         <w:t>TinyXML</w:t>
       </w:r>
+      <w:proofErr w:type="spellEnd"/>
       <w:r>
         <w:rPr>
           <w:rFonts w:cstheme="majorHAnsi"/>
@@ -1231,19 +1305,6 @@
           <w:b/>
         </w:rPr>
       </w:pPr>
-      <w:r>
-        <w:rPr>
-          <w:rFonts w:cstheme="majorHAnsi"/>
-        </w:rPr>
-        <w:t>zlib</w:t>
-      </w:r>
-      <w:r>
-        <w:rPr>
-          <w:rFonts w:cstheme="majorHAnsi"/>
-          <w:b/>
-        </w:rPr>
-        <w:t xml:space="preserve">: </w:t>
-      </w:r>
       <w:hyperlink r:id="rId17" w:history="1">
         <w:r>
           <w:rPr>
@@ -1268,6 +1329,7 @@
           <w:rFonts w:cstheme="majorHAnsi"/>
         </w:rPr>
       </w:pPr>
+      <w:proofErr w:type="spellStart"/>
       <w:r>
         <w:rPr>
           <w:rFonts w:cstheme="majorHAnsi"/>
@@ -1275,6 +1337,7 @@
         </w:rPr>
         <w:t>ZLib</w:t>
       </w:r>
+      <w:proofErr w:type="spellEnd"/>
       <w:r>
         <w:rPr>
           <w:rFonts w:cstheme="majorHAnsi"/>
@@ -1298,21 +1361,43 @@
         <w:rPr>
           <w:rFonts w:cstheme="majorHAnsi"/>
         </w:rPr>
-        <w:t>Jean-loup Gailly and Mark Adler</w:t>
-      </w:r>
-    </w:p>
-    <w:p>
-      <w:pPr>
-        <w:rPr>
-          <w:rFonts w:cstheme="majorHAnsi"/>
-        </w:rPr>
-      </w:pPr>
-      <w:r>
-        <w:rPr>
-          <w:rFonts w:cstheme="majorHAnsi"/>
-        </w:rPr>
-        <w:t xml:space="preserve">zlib: </w:t>
-      </w:r>
+        <w:t>Jean-</w:t>
+      </w:r>
+      <w:proofErr w:type="spellStart"/>
+      <w:r>
+        <w:rPr>
+          <w:rFonts w:cstheme="majorHAnsi"/>
+        </w:rPr>
+        <w:t>loup</w:t>
+      </w:r>
+      <w:proofErr w:type="spellEnd"/>
+      <w:r>
+        <w:rPr>
+          <w:rFonts w:cstheme="majorHAnsi"/>
+        </w:rPr>
+        <w:t xml:space="preserve"> </w:t>
+      </w:r>
+      <w:proofErr w:type="spellStart"/>
+      <w:r>
+        <w:rPr>
+          <w:rFonts w:cstheme="majorHAnsi"/>
+        </w:rPr>
+        <w:t>Gailly</w:t>
+      </w:r>
+      <w:proofErr w:type="spellEnd"/>
+      <w:r>
+        <w:rPr>
+          <w:rFonts w:cstheme="majorHAnsi"/>
+        </w:rPr>
+        <w:t xml:space="preserve"> and Mark Adler</w:t>
+      </w:r>
+    </w:p>
+    <w:p>
+      <w:pPr>
+        <w:rPr>
+          <w:rFonts w:cstheme="majorHAnsi"/>
+        </w:rPr>
+      </w:pPr>
       <w:hyperlink r:id="rId18" w:history="1">
         <w:r>
           <w:rPr>
@@ -1337,6 +1422,7 @@
           <w:rFonts w:cstheme="majorHAnsi"/>
         </w:rPr>
       </w:pPr>
+      <w:proofErr w:type="spellStart"/>
       <w:r>
         <w:rPr>
           <w:rFonts w:cstheme="majorHAnsi"/>
@@ -1344,6 +1430,7 @@
         </w:rPr>
         <w:t>KDTree</w:t>
       </w:r>
+      <w:proofErr w:type="spellEnd"/>
       <w:r>
         <w:rPr>
           <w:rFonts w:cstheme="majorHAnsi"/>
@@ -1391,27 +1478,21 @@
           <w:rFonts w:cstheme="majorHAnsi"/>
         </w:rPr>
       </w:pPr>
-      <w:r>
-        <w:rPr>
-          <w:rFonts w:cstheme="majorHAnsi"/>
-        </w:rPr>
-        <w:t>BSD license.</w:t>
-      </w:r>
-      <w:r>
-        <w:rPr>
-          <w:rFonts w:cstheme="majorHAnsi"/>
-        </w:rPr>
-        <w:t xml:space="preserve"> See top of nanoflann.hpp</w:t>
-      </w:r>
-    </w:p>
-    <w:p>
-      <w:pPr>
-        <w:rPr>
-          <w:rFonts w:cstheme="majorHAnsi"/>
-        </w:rPr>
-      </w:pPr>
       <w:bookmarkStart w:id="0" w:name="_GoBack"/>
       <w:bookmarkEnd w:id="0"/>
+      <w:r>
+        <w:rPr>
+          <w:rFonts w:cstheme="majorHAnsi"/>
+        </w:rPr>
+        <w:t>See top of nanoflann.hpp</w:t>
+      </w:r>
+    </w:p>
+    <w:p>
+      <w:pPr>
+        <w:rPr>
+          <w:rFonts w:cstheme="majorHAnsi"/>
+        </w:rPr>
+      </w:pPr>
       <w:r>
         <w:rPr>
           <w:rFonts w:cstheme="majorHAnsi"/>

--- a/GameFramework_Documents/GameFramework_Readme.docx
+++ b/GameFramework_Documents/GameFramework_Readme.docx
@@ -611,7 +611,6 @@
       <w:pPr>
         <w:rPr>
           <w:rFonts w:cstheme="majorHAnsi"/>
-          <w:b/>
         </w:rPr>
       </w:pPr>
       <w:proofErr w:type="spellStart"/>
@@ -634,59 +633,55 @@
         <w:rPr>
           <w:rFonts w:cstheme="majorHAnsi"/>
         </w:rPr>
-        <w:tab/>
-      </w:r>
-      <w:r>
-        <w:rPr>
-          <w:rFonts w:cstheme="majorHAnsi"/>
-        </w:rPr>
-        <w:tab/>
-      </w:r>
-      <w:r>
-        <w:rPr>
-          <w:rFonts w:cstheme="majorHAnsi"/>
-        </w:rPr>
-        <w:tab/>
-      </w:r>
-    </w:p>
-    <w:p>
-      <w:pPr>
-        <w:rPr>
-          <w:rFonts w:cstheme="majorHAnsi"/>
-        </w:rPr>
-      </w:pPr>
-      <w:r>
-        <w:rPr>
-          <w:rFonts w:cstheme="majorHAnsi"/>
-          <w:b/>
-        </w:rPr>
-        <w:t>Glee</w:t>
-      </w:r>
-      <w:r>
-        <w:rPr>
-          <w:rFonts w:cstheme="majorHAnsi"/>
-        </w:rPr>
-        <w:tab/>
-      </w:r>
-      <w:r>
-        <w:rPr>
-          <w:rFonts w:cstheme="majorHAnsi"/>
-        </w:rPr>
-        <w:tab/>
-      </w:r>
-    </w:p>
-    <w:p>
-      <w:pPr>
-        <w:rPr>
-          <w:rFonts w:cstheme="majorHAnsi"/>
-        </w:rPr>
-      </w:pPr>
-      <w:r>
-        <w:rPr>
-          <w:rFonts w:cstheme="majorHAnsi"/>
-        </w:rPr>
-        <w:t>Ben Woodhouse</w:t>
-      </w:r>
+        <w:t xml:space="preserve">To be added at some point </w:t>
+      </w:r>
+    </w:p>
+    <w:p>
+      <w:pPr>
+        <w:rPr>
+          <w:rFonts w:cstheme="majorHAnsi"/>
+        </w:rPr>
+      </w:pPr>
+      <w:bookmarkStart w:id="0" w:name="_GoBack"/>
+      <w:bookmarkEnd w:id="0"/>
+    </w:p>
+    <w:p>
+      <w:pPr>
+        <w:rPr>
+          <w:rFonts w:cstheme="majorHAnsi"/>
+          <w:b/>
+        </w:rPr>
+      </w:pPr>
+      <w:proofErr w:type="spellStart"/>
+      <w:r>
+        <w:rPr>
+          <w:rFonts w:cstheme="majorHAnsi"/>
+          <w:b/>
+        </w:rPr>
+        <w:t>Glew</w:t>
+      </w:r>
+      <w:proofErr w:type="spellEnd"/>
+    </w:p>
+    <w:p>
+      <w:pPr>
+        <w:rPr>
+          <w:rFonts w:cstheme="majorHAnsi"/>
+        </w:rPr>
+      </w:pPr>
+      <w:r>
+        <w:rPr>
+          <w:rFonts w:cstheme="majorHAnsi"/>
+        </w:rPr>
+        <w:t xml:space="preserve">Originally from Lev </w:t>
+      </w:r>
+      <w:proofErr w:type="spellStart"/>
+      <w:r>
+        <w:rPr>
+          <w:rFonts w:cstheme="majorHAnsi"/>
+        </w:rPr>
+        <w:t>Povalahev</w:t>
+      </w:r>
+      <w:proofErr w:type="spellEnd"/>
     </w:p>
     <w:p>
       <w:pPr>
@@ -695,67 +690,6 @@
         </w:rPr>
       </w:pPr>
       <w:hyperlink r:id="rId8" w:history="1">
-        <w:r>
-          <w:rPr>
-            <w:rStyle w:val="Hyperlink"/>
-            <w:rFonts w:cstheme="majorHAnsi"/>
-          </w:rPr>
-          <w:t>https://www.opengl.org/sdk/libs/GLee/</w:t>
-        </w:r>
-      </w:hyperlink>
-    </w:p>
-    <w:p>
-      <w:pPr>
-        <w:rPr>
-          <w:rFonts w:cstheme="majorHAnsi"/>
-        </w:rPr>
-      </w:pPr>
-    </w:p>
-    <w:p>
-      <w:pPr>
-        <w:rPr>
-          <w:rFonts w:cstheme="majorHAnsi"/>
-          <w:b/>
-        </w:rPr>
-      </w:pPr>
-      <w:proofErr w:type="spellStart"/>
-      <w:r>
-        <w:rPr>
-          <w:rFonts w:cstheme="majorHAnsi"/>
-          <w:b/>
-        </w:rPr>
-        <w:t>Glew</w:t>
-      </w:r>
-      <w:proofErr w:type="spellEnd"/>
-    </w:p>
-    <w:p>
-      <w:pPr>
-        <w:rPr>
-          <w:rFonts w:cstheme="majorHAnsi"/>
-        </w:rPr>
-      </w:pPr>
-      <w:r>
-        <w:rPr>
-          <w:rFonts w:cstheme="majorHAnsi"/>
-        </w:rPr>
-        <w:t xml:space="preserve">Originally from Lev </w:t>
-      </w:r>
-      <w:proofErr w:type="spellStart"/>
-      <w:r>
-        <w:rPr>
-          <w:rFonts w:cstheme="majorHAnsi"/>
-        </w:rPr>
-        <w:t>Povalahev</w:t>
-      </w:r>
-      <w:proofErr w:type="spellEnd"/>
-    </w:p>
-    <w:p>
-      <w:pPr>
-        <w:rPr>
-          <w:rFonts w:cstheme="majorHAnsi"/>
-        </w:rPr>
-      </w:pPr>
-      <w:hyperlink r:id="rId9" w:history="1">
         <w:r>
           <w:rPr>
             <w:rStyle w:val="Hyperlink"/>
@@ -831,7 +765,7 @@
           <w:rFonts w:cstheme="majorHAnsi"/>
         </w:rPr>
       </w:pPr>
-      <w:hyperlink r:id="rId10" w:history="1">
+      <w:hyperlink r:id="rId9" w:history="1">
         <w:r>
           <w:rPr>
             <w:rStyle w:val="Hyperlink"/>
@@ -900,7 +834,7 @@
           <w:rFonts w:cstheme="majorHAnsi"/>
         </w:rPr>
       </w:pPr>
-      <w:hyperlink r:id="rId11" w:history="1">
+      <w:hyperlink r:id="rId10" w:history="1">
         <w:r>
           <w:rPr>
             <w:rStyle w:val="Hyperlink"/>
@@ -966,7 +900,7 @@
           <w:rFonts w:cstheme="majorHAnsi"/>
         </w:rPr>
       </w:pPr>
-      <w:hyperlink r:id="rId12" w:history="1">
+      <w:hyperlink r:id="rId11" w:history="1">
         <w:r>
           <w:rPr>
             <w:rStyle w:val="Hyperlink"/>
@@ -1026,7 +960,7 @@
           <w:b/>
         </w:rPr>
       </w:pPr>
-      <w:hyperlink r:id="rId13" w:history="1">
+      <w:hyperlink r:id="rId12" w:history="1">
         <w:r>
           <w:rPr>
             <w:rStyle w:val="Hyperlink"/>
@@ -1127,7 +1061,7 @@
           <w:b/>
         </w:rPr>
       </w:pPr>
-      <w:hyperlink r:id="rId14" w:history="1">
+      <w:hyperlink r:id="rId13" w:history="1">
         <w:r>
           <w:rPr>
             <w:rStyle w:val="Hyperlink"/>
@@ -1184,7 +1118,7 @@
           <w:b/>
         </w:rPr>
       </w:pPr>
-      <w:hyperlink r:id="rId15" w:history="1">
+      <w:hyperlink r:id="rId14" w:history="1">
         <w:r>
           <w:rPr>
             <w:rStyle w:val="Hyperlink"/>
@@ -1245,7 +1179,7 @@
           <w:b/>
         </w:rPr>
       </w:pPr>
-      <w:hyperlink r:id="rId16" w:history="1">
+      <w:hyperlink r:id="rId15" w:history="1">
         <w:r>
           <w:rPr>
             <w:rStyle w:val="Hyperlink"/>
@@ -1305,7 +1239,7 @@
           <w:b/>
         </w:rPr>
       </w:pPr>
-      <w:hyperlink r:id="rId17" w:history="1">
+      <w:hyperlink r:id="rId16" w:history="1">
         <w:r>
           <w:rPr>
             <w:rStyle w:val="Hyperlink"/>
@@ -1398,7 +1332,7 @@
           <w:rFonts w:cstheme="majorHAnsi"/>
         </w:rPr>
       </w:pPr>
-      <w:hyperlink r:id="rId18" w:history="1">
+      <w:hyperlink r:id="rId17" w:history="1">
         <w:r>
           <w:rPr>
             <w:rStyle w:val="Hyperlink"/>
@@ -1456,7 +1390,7 @@
         </w:rPr>
         <w:t>Jose Luis Blanco (</w:t>
       </w:r>
-      <w:hyperlink r:id="rId19" w:history="1">
+      <w:hyperlink r:id="rId18" w:history="1">
         <w:r>
           <w:rPr>
             <w:rStyle w:val="Hyperlink"/>
@@ -1478,8 +1412,6 @@
           <w:rFonts w:cstheme="majorHAnsi"/>
         </w:rPr>
       </w:pPr>
-      <w:bookmarkStart w:id="0" w:name="_GoBack"/>
-      <w:bookmarkEnd w:id="0"/>
       <w:r>
         <w:rPr>
           <w:rFonts w:cstheme="majorHAnsi"/>

--- a/GameFramework_Documents/GameFramework_Readme.docx
+++ b/GameFramework_Documents/GameFramework_Readme.docx
@@ -1,6 +1,6 @@
 
 <file path=word/document.xml><?xml version="1.0" encoding="utf-8"?>
-<w:document xmlns:wpc="http://schemas.microsoft.com/office/word/2010/wordprocessingCanvas" xmlns:mo="http://schemas.microsoft.com/office/mac/office/2008/main" xmlns:mc="http://schemas.openxmlformats.org/markup-compatibility/2006" xmlns:mv="urn:schemas-microsoft-com:mac:vml" xmlns:o="urn:schemas-microsoft-com:office:office" xmlns:r="http://schemas.openxmlformats.org/officeDocument/2006/relationships" xmlns:m="http://schemas.openxmlformats.org/officeDocument/2006/math" xmlns:v="urn:schemas-microsoft-com:vml" xmlns:wp14="http://schemas.microsoft.com/office/word/2010/wordprocessingDrawing" xmlns:wp="http://schemas.openxmlformats.org/drawingml/2006/wordprocessingDrawing" xmlns:w10="urn:schemas-microsoft-com:office:word" xmlns:w="http://schemas.openxmlformats.org/wordprocessingml/2006/main" xmlns:w14="http://schemas.microsoft.com/office/word/2010/wordml" xmlns:w15="http://schemas.microsoft.com/office/word/2012/wordml" xmlns:wpg="http://schemas.microsoft.com/office/word/2010/wordprocessingGroup" xmlns:wpi="http://schemas.microsoft.com/office/word/2010/wordprocessingInk" xmlns:wne="http://schemas.microsoft.com/office/word/2006/wordml" xmlns:wps="http://schemas.microsoft.com/office/word/2010/wordprocessingShape" mc:Ignorable="w14 w15 wp14">
+<w:document xmlns:wpc="http://schemas.microsoft.com/office/word/2010/wordprocessingCanvas" xmlns:cx="http://schemas.microsoft.com/office/drawing/2014/chartex" xmlns:cx1="http://schemas.microsoft.com/office/drawing/2015/9/8/chartex" xmlns:cx2="http://schemas.microsoft.com/office/drawing/2015/10/21/chartex" xmlns:cx3="http://schemas.microsoft.com/office/drawing/2016/5/9/chartex" xmlns:cx4="http://schemas.microsoft.com/office/drawing/2016/5/10/chartex" xmlns:cx5="http://schemas.microsoft.com/office/drawing/2016/5/11/chartex" xmlns:cx6="http://schemas.microsoft.com/office/drawing/2016/5/12/chartex" xmlns:cx7="http://schemas.microsoft.com/office/drawing/2016/5/13/chartex" xmlns:cx8="http://schemas.microsoft.com/office/drawing/2016/5/14/chartex" xmlns:mc="http://schemas.openxmlformats.org/markup-compatibility/2006" xmlns:aink="http://schemas.microsoft.com/office/drawing/2016/ink" xmlns:am3d="http://schemas.microsoft.com/office/drawing/2017/model3d" xmlns:o="urn:schemas-microsoft-com:office:office" xmlns:r="http://schemas.openxmlformats.org/officeDocument/2006/relationships" xmlns:m="http://schemas.openxmlformats.org/officeDocument/2006/math" xmlns:v="urn:schemas-microsoft-com:vml" xmlns:wp14="http://schemas.microsoft.com/office/word/2010/wordprocessingDrawing" xmlns:wp="http://schemas.openxmlformats.org/drawingml/2006/wordprocessingDrawing" xmlns:w10="urn:schemas-microsoft-com:office:word" xmlns:w="http://schemas.openxmlformats.org/wordprocessingml/2006/main" xmlns:w14="http://schemas.microsoft.com/office/word/2010/wordml" xmlns:w15="http://schemas.microsoft.com/office/word/2012/wordml" xmlns:w16cid="http://schemas.microsoft.com/office/word/2016/wordml/cid" xmlns:w16se="http://schemas.microsoft.com/office/word/2015/wordml/symex" xmlns:wpg="http://schemas.microsoft.com/office/word/2010/wordprocessingGroup" xmlns:wpi="http://schemas.microsoft.com/office/word/2010/wordprocessingInk" xmlns:wne="http://schemas.microsoft.com/office/word/2006/wordml" xmlns:wps="http://schemas.microsoft.com/office/word/2010/wordprocessingShape" mc:Ignorable="w14 w15 w16se w16cid wp14">
   <w:body>
     <w:p>
       <w:pPr>
@@ -451,8 +451,16 @@
         <w:rPr>
           <w:rFonts w:cstheme="majorHAnsi"/>
         </w:rPr>
-        <w:t>Real-Time Physics Simulation - Erwin Coumans</w:t>
-      </w:r>
+        <w:t xml:space="preserve">Real-Time Physics Simulation - Erwin </w:t>
+      </w:r>
+      <w:proofErr w:type="spellStart"/>
+      <w:r>
+        <w:rPr>
+          <w:rFonts w:cstheme="majorHAnsi"/>
+        </w:rPr>
+        <w:t>Coumans</w:t>
+      </w:r>
+      <w:proofErr w:type="spellEnd"/>
     </w:p>
     <w:p>
       <w:pPr>
@@ -536,6 +544,7 @@
           <w:b/>
         </w:rPr>
       </w:pPr>
+      <w:proofErr w:type="spellStart"/>
       <w:r>
         <w:rPr>
           <w:rFonts w:cstheme="majorHAnsi"/>
@@ -550,6 +559,7 @@
         </w:rPr>
         <w:t>net</w:t>
       </w:r>
+      <w:proofErr w:type="spellEnd"/>
     </w:p>
     <w:p>
       <w:pPr>
@@ -595,6 +605,7 @@
           <w:rFonts w:cstheme="majorHAnsi"/>
         </w:rPr>
       </w:pPr>
+      <w:proofErr w:type="spellStart"/>
       <w:r>
         <w:rPr>
           <w:rFonts w:cstheme="majorHAnsi"/>
@@ -602,6 +613,7 @@
         </w:rPr>
         <w:t>FCollada</w:t>
       </w:r>
+      <w:proofErr w:type="spellEnd"/>
     </w:p>
     <w:p>
       <w:pPr>
@@ -630,6 +642,7 @@
           <w:b/>
         </w:rPr>
       </w:pPr>
+      <w:proofErr w:type="spellStart"/>
       <w:r>
         <w:rPr>
           <w:rFonts w:cstheme="majorHAnsi"/>
@@ -637,19 +650,28 @@
         </w:rPr>
         <w:t>Glew</w:t>
       </w:r>
-    </w:p>
-    <w:p>
-      <w:pPr>
-        <w:rPr>
-          <w:rFonts w:cstheme="majorHAnsi"/>
-        </w:rPr>
-      </w:pPr>
-      <w:r>
-        <w:rPr>
-          <w:rFonts w:cstheme="majorHAnsi"/>
-        </w:rPr>
-        <w:t>Originally from Lev Povalahev</w:t>
-      </w:r>
+      <w:proofErr w:type="spellEnd"/>
+    </w:p>
+    <w:p>
+      <w:pPr>
+        <w:rPr>
+          <w:rFonts w:cstheme="majorHAnsi"/>
+        </w:rPr>
+      </w:pPr>
+      <w:r>
+        <w:rPr>
+          <w:rFonts w:cstheme="majorHAnsi"/>
+        </w:rPr>
+        <w:t xml:space="preserve">Originally from Lev </w:t>
+      </w:r>
+      <w:proofErr w:type="spellStart"/>
+      <w:r>
+        <w:rPr>
+          <w:rFonts w:cstheme="majorHAnsi"/>
+        </w:rPr>
+        <w:t>Povalahev</w:t>
+      </w:r>
+      <w:proofErr w:type="spellEnd"/>
     </w:p>
     <w:p>
       <w:pPr>
@@ -710,7 +732,21 @@
         <w:rPr>
           <w:rFonts w:cstheme="majorHAnsi"/>
         </w:rPr>
-        <w:t>Marcus Geelnard and Camilla Berglund</w:t>
+        <w:t xml:space="preserve">Marcus </w:t>
+      </w:r>
+      <w:proofErr w:type="spellStart"/>
+      <w:r>
+        <w:rPr>
+          <w:rFonts w:cstheme="majorHAnsi"/>
+        </w:rPr>
+        <w:t>Geelnard</w:t>
+      </w:r>
+      <w:proofErr w:type="spellEnd"/>
+      <w:r>
+        <w:rPr>
+          <w:rFonts w:cstheme="majorHAnsi"/>
+        </w:rPr>
+        <w:t xml:space="preserve"> and Camilla Berglund</w:t>
       </w:r>
     </w:p>
     <w:p>
@@ -811,6 +847,7 @@
           <w:rFonts w:cstheme="majorHAnsi"/>
         </w:rPr>
       </w:pPr>
+      <w:proofErr w:type="spellStart"/>
       <w:r>
         <w:rPr>
           <w:rFonts w:cstheme="majorHAnsi"/>
@@ -818,6 +855,7 @@
         </w:rPr>
         <w:t>LodePNG</w:t>
       </w:r>
+      <w:proofErr w:type="spellEnd"/>
       <w:r>
         <w:rPr>
           <w:rFonts w:cstheme="majorHAnsi"/>
@@ -835,8 +873,16 @@
         <w:rPr>
           <w:rFonts w:cstheme="majorHAnsi"/>
         </w:rPr>
-        <w:t>Lode Vandevenne</w:t>
-      </w:r>
+        <w:t xml:space="preserve">Lode </w:t>
+      </w:r>
+      <w:proofErr w:type="spellStart"/>
+      <w:r>
+        <w:rPr>
+          <w:rFonts w:cstheme="majorHAnsi"/>
+        </w:rPr>
+        <w:t>Vandevenne</w:t>
+      </w:r>
+      <w:proofErr w:type="spellEnd"/>
     </w:p>
     <w:p>
       <w:pPr>
@@ -868,6 +914,7 @@
           <w:rFonts w:cstheme="majorHAnsi"/>
         </w:rPr>
       </w:pPr>
+      <w:proofErr w:type="spellStart"/>
       <w:r>
         <w:rPr>
           <w:rFonts w:cstheme="majorHAnsi"/>
@@ -875,6 +922,7 @@
         </w:rPr>
         <w:t>ManyMouse</w:t>
       </w:r>
+      <w:proofErr w:type="spellEnd"/>
       <w:r>
         <w:rPr>
           <w:rFonts w:cstheme="majorHAnsi"/>
@@ -926,6 +974,7 @@
           <w:rFonts w:cstheme="majorHAnsi"/>
         </w:rPr>
       </w:pPr>
+      <w:proofErr w:type="spellStart"/>
       <w:r>
         <w:rPr>
           <w:rFonts w:cstheme="majorHAnsi"/>
@@ -933,6 +982,7 @@
         </w:rPr>
         <w:t>OpenAL</w:t>
       </w:r>
+      <w:proofErr w:type="spellEnd"/>
       <w:r>
         <w:rPr>
           <w:rFonts w:cstheme="majorHAnsi"/>
@@ -1026,6 +1076,7 @@
           <w:b/>
         </w:rPr>
       </w:pPr>
+      <w:proofErr w:type="spellStart"/>
       <w:r>
         <w:rPr>
           <w:rFonts w:cstheme="majorHAnsi"/>
@@ -1033,19 +1084,22 @@
         </w:rPr>
         <w:t>OpenVR</w:t>
       </w:r>
-    </w:p>
-    <w:p>
-      <w:pPr>
-        <w:rPr>
-          <w:rFonts w:cstheme="majorHAnsi"/>
-        </w:rPr>
-      </w:pPr>
+      <w:proofErr w:type="spellEnd"/>
+    </w:p>
+    <w:p>
+      <w:pPr>
+        <w:rPr>
+          <w:rFonts w:cstheme="majorHAnsi"/>
+        </w:rPr>
+      </w:pPr>
+      <w:proofErr w:type="spellStart"/>
       <w:r>
         <w:rPr>
           <w:rFonts w:cstheme="majorHAnsi"/>
         </w:rPr>
         <w:t>ValveSoftware</w:t>
       </w:r>
+      <w:proofErr w:type="spellEnd"/>
     </w:p>
     <w:p>
       <w:pPr>
@@ -1063,8 +1117,6 @@
           <w:t>https://github.com/ValveSoftware/openvr/blob/master/LICENSE</w:t>
         </w:r>
       </w:hyperlink>
-      <w:bookmarkStart w:id="0" w:name="_GoBack"/>
-      <w:bookmarkEnd w:id="0"/>
       <w:r>
         <w:rPr>
           <w:rFonts w:cstheme="majorHAnsi"/>
@@ -1087,6 +1139,7 @@
           <w:rFonts w:cstheme="majorHAnsi"/>
         </w:rPr>
       </w:pPr>
+      <w:proofErr w:type="spellStart"/>
       <w:r>
         <w:rPr>
           <w:rFonts w:cstheme="majorHAnsi"/>
@@ -1094,6 +1147,7 @@
         </w:rPr>
         <w:t>TinyXML</w:t>
       </w:r>
+      <w:proofErr w:type="spellEnd"/>
       <w:r>
         <w:rPr>
           <w:rFonts w:cstheme="majorHAnsi"/>
@@ -1145,6 +1199,7 @@
           <w:rFonts w:cstheme="majorHAnsi"/>
         </w:rPr>
       </w:pPr>
+      <w:proofErr w:type="spellStart"/>
       <w:r>
         <w:rPr>
           <w:rFonts w:cstheme="majorHAnsi"/>
@@ -1152,6 +1207,7 @@
         </w:rPr>
         <w:t>ZLib</w:t>
       </w:r>
+      <w:proofErr w:type="spellEnd"/>
       <w:r>
         <w:rPr>
           <w:rFonts w:cstheme="majorHAnsi"/>
@@ -1175,7 +1231,35 @@
         <w:rPr>
           <w:rFonts w:cstheme="majorHAnsi"/>
         </w:rPr>
-        <w:t>Jean-loup Gailly and Mark Adler</w:t>
+        <w:t>Jean-</w:t>
+      </w:r>
+      <w:proofErr w:type="spellStart"/>
+      <w:r>
+        <w:rPr>
+          <w:rFonts w:cstheme="majorHAnsi"/>
+        </w:rPr>
+        <w:t>loup</w:t>
+      </w:r>
+      <w:proofErr w:type="spellEnd"/>
+      <w:r>
+        <w:rPr>
+          <w:rFonts w:cstheme="majorHAnsi"/>
+        </w:rPr>
+        <w:t xml:space="preserve"> </w:t>
+      </w:r>
+      <w:proofErr w:type="spellStart"/>
+      <w:r>
+        <w:rPr>
+          <w:rFonts w:cstheme="majorHAnsi"/>
+        </w:rPr>
+        <w:t>Gailly</w:t>
+      </w:r>
+      <w:proofErr w:type="spellEnd"/>
+      <w:r>
+        <w:rPr>
+          <w:rFonts w:cstheme="majorHAnsi"/>
+        </w:rPr>
+        <w:t xml:space="preserve"> and Mark Adler</w:t>
       </w:r>
     </w:p>
     <w:p>
@@ -1208,6 +1292,7 @@
           <w:rFonts w:cstheme="majorHAnsi"/>
         </w:rPr>
       </w:pPr>
+      <w:proofErr w:type="spellStart"/>
       <w:r>
         <w:rPr>
           <w:rFonts w:cstheme="majorHAnsi"/>
@@ -1215,6 +1300,7 @@
         </w:rPr>
         <w:t>KDTree</w:t>
       </w:r>
+      <w:proofErr w:type="spellEnd"/>
       <w:r>
         <w:rPr>
           <w:rFonts w:cstheme="majorHAnsi"/>
@@ -1286,9 +1372,39 @@
     <w:p>
       <w:pPr>
         <w:rPr>
-          <w:rFonts w:cstheme="majorHAnsi"/>
-        </w:rPr>
-      </w:pPr>
+          <w:b/>
+        </w:rPr>
+      </w:pPr>
+      <w:r>
+        <w:rPr>
+          <w:b/>
+        </w:rPr>
+        <w:t>Bryon Knoll</w:t>
+      </w:r>
+    </w:p>
+    <w:p>
+      <w:r>
+        <w:t>Card forms are illustrated using Bryon Knolls cards which can be found here:</w:t>
+      </w:r>
+    </w:p>
+    <w:p>
+      <w:hyperlink r:id="rId18" w:history="1">
+        <w:r>
+          <w:rPr>
+            <w:rStyle w:val="Hyperlink"/>
+          </w:rPr>
+          <w:t>http://byronknoll.blogspot.co.uk/2011/03/vector-playing-cards.html</w:t>
+        </w:r>
+      </w:hyperlink>
+    </w:p>
+    <w:p>
+      <w:pPr>
+        <w:rPr>
+          <w:rFonts w:cstheme="majorHAnsi"/>
+        </w:rPr>
+      </w:pPr>
+      <w:bookmarkStart w:id="0" w:name="_GoBack"/>
+      <w:bookmarkEnd w:id="0"/>
     </w:p>
     <w:sectPr>
       <w:pgSz w:w="11900" w:h="16840"/>
@@ -1301,8 +1417,8 @@
 </file>
 
 <file path=word/numbering.xml><?xml version="1.0" encoding="utf-8"?>
-<w:numbering xmlns:wpc="http://schemas.microsoft.com/office/word/2010/wordprocessingCanvas" xmlns:mo="http://schemas.microsoft.com/office/mac/office/2008/main" xmlns:mc="http://schemas.openxmlformats.org/markup-compatibility/2006" xmlns:mv="urn:schemas-microsoft-com:mac:vml" xmlns:o="urn:schemas-microsoft-com:office:office" xmlns:r="http://schemas.openxmlformats.org/officeDocument/2006/relationships" xmlns:m="http://schemas.openxmlformats.org/officeDocument/2006/math" xmlns:v="urn:schemas-microsoft-com:vml" xmlns:wp14="http://schemas.microsoft.com/office/word/2010/wordprocessingDrawing" xmlns:wp="http://schemas.openxmlformats.org/drawingml/2006/wordprocessingDrawing" xmlns:w10="urn:schemas-microsoft-com:office:word" xmlns:w="http://schemas.openxmlformats.org/wordprocessingml/2006/main" xmlns:w14="http://schemas.microsoft.com/office/word/2010/wordml" xmlns:w15="http://schemas.microsoft.com/office/word/2012/wordml" xmlns:wpg="http://schemas.microsoft.com/office/word/2010/wordprocessingGroup" xmlns:wpi="http://schemas.microsoft.com/office/word/2010/wordprocessingInk" xmlns:wne="http://schemas.microsoft.com/office/word/2006/wordml" xmlns:wps="http://schemas.microsoft.com/office/word/2010/wordprocessingShape" mc:Ignorable="w14 w15 wp14">
-  <w:abstractNum w:abstractNumId="0">
+<w:numbering xmlns:wpc="http://schemas.microsoft.com/office/word/2010/wordprocessingCanvas" xmlns:cx="http://schemas.microsoft.com/office/drawing/2014/chartex" xmlns:cx1="http://schemas.microsoft.com/office/drawing/2015/9/8/chartex" xmlns:cx2="http://schemas.microsoft.com/office/drawing/2015/10/21/chartex" xmlns:cx3="http://schemas.microsoft.com/office/drawing/2016/5/9/chartex" xmlns:cx4="http://schemas.microsoft.com/office/drawing/2016/5/10/chartex" xmlns:cx5="http://schemas.microsoft.com/office/drawing/2016/5/11/chartex" xmlns:cx6="http://schemas.microsoft.com/office/drawing/2016/5/12/chartex" xmlns:cx7="http://schemas.microsoft.com/office/drawing/2016/5/13/chartex" xmlns:cx8="http://schemas.microsoft.com/office/drawing/2016/5/14/chartex" xmlns:mc="http://schemas.openxmlformats.org/markup-compatibility/2006" xmlns:aink="http://schemas.microsoft.com/office/drawing/2016/ink" xmlns:am3d="http://schemas.microsoft.com/office/drawing/2017/model3d" xmlns:o="urn:schemas-microsoft-com:office:office" xmlns:r="http://schemas.openxmlformats.org/officeDocument/2006/relationships" xmlns:m="http://schemas.openxmlformats.org/officeDocument/2006/math" xmlns:v="urn:schemas-microsoft-com:vml" xmlns:wp14="http://schemas.microsoft.com/office/word/2010/wordprocessingDrawing" xmlns:wp="http://schemas.openxmlformats.org/drawingml/2006/wordprocessingDrawing" xmlns:w10="urn:schemas-microsoft-com:office:word" xmlns:w="http://schemas.openxmlformats.org/wordprocessingml/2006/main" xmlns:w14="http://schemas.microsoft.com/office/word/2010/wordml" xmlns:w15="http://schemas.microsoft.com/office/word/2012/wordml" xmlns:w16cid="http://schemas.microsoft.com/office/word/2016/wordml/cid" xmlns:w16se="http://schemas.microsoft.com/office/word/2015/wordml/symex" xmlns:wpg="http://schemas.microsoft.com/office/word/2010/wordprocessingGroup" xmlns:wpi="http://schemas.microsoft.com/office/word/2010/wordprocessingInk" xmlns:wne="http://schemas.microsoft.com/office/word/2006/wordml" xmlns:wps="http://schemas.microsoft.com/office/word/2010/wordprocessingShape" mc:Ignorable="w14 w15 w16se w16cid wp14">
+  <w:abstractNum w:abstractNumId="0" w15:restartNumberingAfterBreak="0">
     <w:nsid w:val="08027824"/>
     <w:multiLevelType w:val="hybridMultilevel"/>
     <w:tmpl w:val="8F0C43C6"/>
@@ -1415,7 +1531,7 @@
       </w:rPr>
     </w:lvl>
   </w:abstractNum>
-  <w:abstractNum w:abstractNumId="1">
+  <w:abstractNum w:abstractNumId="1" w15:restartNumberingAfterBreak="0">
     <w:nsid w:val="1CAF0F63"/>
     <w:multiLevelType w:val="hybridMultilevel"/>
     <w:tmpl w:val="E0DCDC1C"/>
@@ -1528,7 +1644,7 @@
       </w:rPr>
     </w:lvl>
   </w:abstractNum>
-  <w:abstractNum w:abstractNumId="2">
+  <w:abstractNum w:abstractNumId="2" w15:restartNumberingAfterBreak="0">
     <w:nsid w:val="6DF47DCB"/>
     <w:multiLevelType w:val="hybridMultilevel"/>
     <w:tmpl w:val="68DC5038"/>
@@ -1654,7 +1770,7 @@
 </file>
 
 <file path=word/styles.xml><?xml version="1.0" encoding="utf-8"?>
-<w:styles xmlns:mc="http://schemas.openxmlformats.org/markup-compatibility/2006" xmlns:r="http://schemas.openxmlformats.org/officeDocument/2006/relationships" xmlns:w="http://schemas.openxmlformats.org/wordprocessingml/2006/main" xmlns:w14="http://schemas.microsoft.com/office/word/2010/wordml" xmlns:w15="http://schemas.microsoft.com/office/word/2012/wordml" mc:Ignorable="w14 w15">
+<w:styles xmlns:mc="http://schemas.openxmlformats.org/markup-compatibility/2006" xmlns:r="http://schemas.openxmlformats.org/officeDocument/2006/relationships" xmlns:w="http://schemas.openxmlformats.org/wordprocessingml/2006/main" xmlns:w14="http://schemas.microsoft.com/office/word/2010/wordml" xmlns:w15="http://schemas.microsoft.com/office/word/2012/wordml" xmlns:w16cid="http://schemas.microsoft.com/office/word/2016/wordml/cid" xmlns:w16se="http://schemas.microsoft.com/office/word/2015/wordml/symex" mc:Ignorable="w14 w15 w16se w16cid">
   <w:docDefaults>
     <w:rPrDefault>
       <w:rPr>
@@ -1666,7 +1782,7 @@
     </w:rPrDefault>
     <w:pPrDefault/>
   </w:docDefaults>
-  <w:latentStyles w:defLockedState="0" w:defUIPriority="99" w:defSemiHidden="0" w:defUnhideWhenUsed="0" w:defQFormat="0" w:count="380">
+  <w:latentStyles w:defLockedState="0" w:defUIPriority="99" w:defSemiHidden="0" w:defUnhideWhenUsed="0" w:defQFormat="0" w:count="375">
     <w:lsdException w:name="Normal" w:uiPriority="0" w:qFormat="1"/>
     <w:lsdException w:name="heading 1" w:uiPriority="9" w:qFormat="1"/>
     <w:lsdException w:name="heading 2" w:semiHidden="1" w:uiPriority="9" w:unhideWhenUsed="1" w:qFormat="1"/>
@@ -2141,8 +2257,8 @@
       <w:lang w:val="en-GB" w:eastAsia="en-GB"/>
     </w:rPr>
   </w:style>
-  <w:style w:type="character" w:customStyle="1" w:styleId="Mention">
-    <w:name w:val="Mention"/>
+  <w:style w:type="character" w:customStyle="1" w:styleId="Mention1">
+    <w:name w:val="Mention1"/>
     <w:basedOn w:val="DefaultParagraphFont"/>
     <w:uiPriority w:val="99"/>
     <w:semiHidden/>
